--- a/Redis & 缓存相关/缓存相关文章大合集.docx
+++ b/Redis & 缓存相关/缓存相关文章大合集.docx
@@ -178,6 +178,25 @@
             <w:rStyle w:val="a7"/>
           </w:rPr>
           <w:t>https://mp.weixin.qq.com/s/Y9S89MT0uAobzRKgYVrI9Q</w:t>
+        </w:r>
+      </w:hyperlink>
+    </w:p>
+    <w:p/>
+    <w:p>
+      <w:r>
+        <w:rPr>
+          <w:rFonts w:hint="eastAsia"/>
+        </w:rPr>
+        <w:t>过滤请求绝技，布隆过滤器与布谷鸟过滤器</w:t>
+      </w:r>
+    </w:p>
+    <w:p>
+      <w:hyperlink r:id="rId15" w:history="1">
+        <w:r>
+          <w:rPr>
+            <w:rStyle w:val="a7"/>
+          </w:rPr>
+          <w:t>https://mp.weixin.qq.com/s/_Ink5NJgyaoAAwvG8On9Gg</w:t>
         </w:r>
       </w:hyperlink>
     </w:p>

--- a/Redis & 缓存相关/缓存相关文章大合集.docx
+++ b/Redis & 缓存相关/缓存相关文章大合集.docx
@@ -197,6 +197,30 @@
             <w:rStyle w:val="a7"/>
           </w:rPr>
           <w:t>https://mp.weixin.qq.com/s/_Ink5NJgyaoAAwvG8On9Gg</w:t>
+        </w:r>
+      </w:hyperlink>
+    </w:p>
+    <w:p/>
+    <w:p>
+      <w:r>
+        <w:t>Redis 分布式</w:t>
+      </w:r>
+      <w:proofErr w:type="gramStart"/>
+      <w:r>
+        <w:t>锁如何</w:t>
+      </w:r>
+      <w:proofErr w:type="gramEnd"/>
+      <w:r>
+        <w:t>自动续期</w:t>
+      </w:r>
+    </w:p>
+    <w:p>
+      <w:hyperlink r:id="rId16" w:history="1">
+        <w:r>
+          <w:rPr>
+            <w:rStyle w:val="a7"/>
+          </w:rPr>
+          <w:t>https://mp.weixin.qq.com/s/L0yHCYYTcDO-pZZmEudaWA</w:t>
         </w:r>
       </w:hyperlink>
     </w:p>

--- a/Redis & 缓存相关/缓存相关文章大合集.docx
+++ b/Redis & 缓存相关/缓存相关文章大合集.docx
@@ -221,6 +221,41 @@
             <w:rStyle w:val="a7"/>
           </w:rPr>
           <w:t>https://mp.weixin.qq.com/s/L0yHCYYTcDO-pZZmEudaWA</w:t>
+        </w:r>
+      </w:hyperlink>
+    </w:p>
+    <w:p/>
+    <w:p>
+      <w:r>
+        <w:t>Redis线程模型的前世今生</w:t>
+      </w:r>
+    </w:p>
+    <w:p>
+      <w:hyperlink r:id="rId17" w:history="1">
+        <w:r>
+          <w:rPr>
+            <w:rStyle w:val="a7"/>
+          </w:rPr>
+          <w:t>https://mp.weixin.qq.com/s/xJo97T2sSccxmxwIqUFt-A</w:t>
+        </w:r>
+      </w:hyperlink>
+    </w:p>
+    <w:p/>
+    <w:p>
+      <w:r>
+        <w:rPr>
+          <w:rFonts w:hint="eastAsia"/>
+        </w:rPr>
+        <w:t>缓存和数据库一致性问题，看这篇就够了</w:t>
+      </w:r>
+    </w:p>
+    <w:p>
+      <w:hyperlink r:id="rId18" w:history="1">
+        <w:r>
+          <w:rPr>
+            <w:rStyle w:val="a7"/>
+          </w:rPr>
+          <w:t>https://mp.weixin.qq.com/s/QnUyrBqsz1YuGHU9WQi8Xg</w:t>
         </w:r>
       </w:hyperlink>
     </w:p>

--- a/Redis & 缓存相关/缓存相关文章大合集.docx
+++ b/Redis & 缓存相关/缓存相关文章大合集.docx
@@ -256,6 +256,42 @@
             <w:rStyle w:val="a7"/>
           </w:rPr>
           <w:t>https://mp.weixin.qq.com/s/QnUyrBqsz1YuGHU9WQi8Xg</w:t>
+        </w:r>
+      </w:hyperlink>
+    </w:p>
+    <w:p/>
+    <w:p>
+      <w:r>
+        <w:rPr>
+          <w:rFonts w:hint="eastAsia"/>
+        </w:rPr>
+        <w:lastRenderedPageBreak/>
+        <w:t>大型分布式系统中的缓存架构</w:t>
+      </w:r>
+    </w:p>
+    <w:p>
+      <w:hyperlink r:id="rId19" w:history="1">
+        <w:r>
+          <w:rPr>
+            <w:rStyle w:val="a7"/>
+          </w:rPr>
+          <w:t>https://mp.weixin.qq.com/s/2GTHCk8AjS5Xtgy4ihTYUA</w:t>
+        </w:r>
+      </w:hyperlink>
+    </w:p>
+    <w:p/>
+    <w:p>
+      <w:r>
+        <w:t>Redis夺命20问</w:t>
+      </w:r>
+    </w:p>
+    <w:p>
+      <w:hyperlink r:id="rId20" w:history="1">
+        <w:r>
+          <w:rPr>
+            <w:rStyle w:val="a7"/>
+          </w:rPr>
+          <w:t>https://mp.weixin.qq.com/s/z7eg5jVkG7Wtw8_BMFjTqg</w:t>
         </w:r>
       </w:hyperlink>
     </w:p>

--- a/Redis & 缓存相关/缓存相关文章大合集.docx
+++ b/Redis & 缓存相关/缓存相关文章大合集.docx
@@ -292,6 +292,30 @@
             <w:rStyle w:val="a7"/>
           </w:rPr>
           <w:t>https://mp.weixin.qq.com/s/z7eg5jVkG7Wtw8_BMFjTqg</w:t>
+        </w:r>
+      </w:hyperlink>
+    </w:p>
+    <w:p/>
+    <w:p>
+      <w:r>
+        <w:t>Redis是如何实现点赞、</w:t>
+      </w:r>
+      <w:proofErr w:type="gramStart"/>
+      <w:r>
+        <w:t>取消点赞的</w:t>
+      </w:r>
+      <w:proofErr w:type="gramEnd"/>
+      <w:r>
+        <w:t>？</w:t>
+      </w:r>
+    </w:p>
+    <w:p>
+      <w:hyperlink r:id="rId21" w:history="1">
+        <w:r>
+          <w:rPr>
+            <w:rStyle w:val="a7"/>
+          </w:rPr>
+          <w:t>https://mp.weixin.qq.com/s/kJGvjk8aBfQZER7AJbM-Hg</w:t>
         </w:r>
       </w:hyperlink>
     </w:p>

--- a/Redis & 缓存相关/缓存相关文章大合集.docx
+++ b/Redis & 缓存相关/缓存相关文章大合集.docx
@@ -316,6 +316,49 @@
             <w:rStyle w:val="a7"/>
           </w:rPr>
           <w:t>https://mp.weixin.qq.com/s/kJGvjk8aBfQZER7AJbM-Hg</w:t>
+        </w:r>
+      </w:hyperlink>
+    </w:p>
+    <w:p/>
+    <w:p>
+      <w:r>
+        <w:rPr>
+          <w:rFonts w:hint="eastAsia"/>
+        </w:rPr>
+        <w:t>并发环境下，先操作数据库还是先操作缓存？</w:t>
+      </w:r>
+    </w:p>
+    <w:p>
+      <w:hyperlink r:id="rId22" w:history="1">
+        <w:r>
+          <w:rPr>
+            <w:rStyle w:val="a7"/>
+          </w:rPr>
+          <w:t>https://mp.weixin.qq.com/s/i1V34oH6_8WsTu0IpPuwqQ</w:t>
+        </w:r>
+      </w:hyperlink>
+    </w:p>
+    <w:p/>
+    <w:p>
+      <w:r>
+        <w:t xml:space="preserve">Redis </w:t>
+      </w:r>
+      <w:proofErr w:type="gramStart"/>
+      <w:r>
+        <w:t>面霸篇</w:t>
+      </w:r>
+      <w:proofErr w:type="gramEnd"/>
+      <w:r>
+        <w:t>：从高频问题透视核心原理</w:t>
+      </w:r>
+    </w:p>
+    <w:p>
+      <w:hyperlink r:id="rId23" w:history="1">
+        <w:r>
+          <w:rPr>
+            <w:rStyle w:val="a7"/>
+          </w:rPr>
+          <w:t>https://mp.weixin.qq.com/s/Q0wmHG39RgqHr6av8XpfMQ</w:t>
         </w:r>
       </w:hyperlink>
     </w:p>

--- a/Redis & 缓存相关/缓存相关文章大合集.docx
+++ b/Redis & 缓存相关/缓存相关文章大合集.docx
@@ -359,6 +359,25 @@
             <w:rStyle w:val="a7"/>
           </w:rPr>
           <w:t>https://mp.weixin.qq.com/s/Q0wmHG39RgqHr6av8XpfMQ</w:t>
+        </w:r>
+      </w:hyperlink>
+    </w:p>
+    <w:p/>
+    <w:p>
+      <w:r>
+        <w:rPr>
+          <w:rFonts w:hint="eastAsia"/>
+        </w:rPr>
+        <w:t>聊聊本地缓存和分布式缓存</w:t>
+      </w:r>
+    </w:p>
+    <w:p>
+      <w:hyperlink r:id="rId24" w:history="1">
+        <w:r>
+          <w:rPr>
+            <w:rStyle w:val="a7"/>
+          </w:rPr>
+          <w:t>https://mp.weixin.qq.com/s/rpKrb-NtmRCJdh5VNHhnyQ</w:t>
         </w:r>
       </w:hyperlink>
     </w:p>
